--- a/Milestone 11-Backend and Database Integrate/Module 64-Getting Started with Node, Express and Api/Getting Started with Node, Express and Api.docx
+++ b/Milestone 11-Backend and Database Integrate/Module 64-Getting Started with Node, Express and Api/Getting Started with Node, Express and Api.docx
@@ -839,36 +839,9 @@
         <w:rPr>
           <w:sz w:val="24"/>
           <w:szCs w:val="24"/>
-        </w:rPr>
-        <w:t>Node.js is a</w:t>
-      </w:r>
-      <w:r>
-        <w:rPr>
-          <w:sz w:val="24"/>
-          <w:szCs w:val="24"/>
-        </w:rPr>
-        <w:t>n open-source, cross-platform, back-end JavaScript runtime environment that</w:t>
-      </w:r>
-      <w:r>
-        <w:rPr>
-          <w:sz w:val="24"/>
-          <w:szCs w:val="24"/>
-        </w:rPr>
-        <w:t xml:space="preserve"> runs on the V8 engine and executes</w:t>
-      </w:r>
-      <w:r>
-        <w:rPr>
-          <w:sz w:val="24"/>
-          <w:szCs w:val="24"/>
-        </w:rPr>
-        <w:t xml:space="preserve"> </w:t>
-      </w:r>
-      <w:r>
-        <w:rPr>
-          <w:sz w:val="24"/>
-          <w:szCs w:val="24"/>
-        </w:rPr>
-        <w:t>JavaScript code outside a web browser.</w:t>
+          <w:highlight w:val="yellow"/>
+        </w:rPr>
+        <w:t>Node.js is an open-source, cross-platform, back-end JavaScript runtime environment that runs on the V8 engine and executes JavaScript code outside a web browser.</w:t>
       </w:r>
     </w:p>
     <w:p>
@@ -1581,6 +1554,7 @@
           <w:rFonts w:ascii="Georgia" w:hAnsi="Georgia" w:cs="Georgia"/>
           <w:color w:val="292929"/>
           <w:spacing w:val="-1"/>
+          <w:highlight w:val="yellow"/>
         </w:rPr>
         <w:t>“</w:t>
       </w:r>
@@ -1589,6 +1563,7 @@
           <w:rFonts w:ascii="Georgia" w:hAnsi="Georgia"/>
           <w:color w:val="292929"/>
           <w:spacing w:val="-1"/>
+          <w:highlight w:val="yellow"/>
         </w:rPr>
         <w:t xml:space="preserve">Node.js is an open-source, cross-platform JavaScript run-time environment for executing JavaScript code server-side.” </w:t>
       </w:r>
@@ -1598,6 +1573,7 @@
           <w:rFonts w:ascii="Nirmala UI" w:hAnsi="Nirmala UI" w:cs="Nirmala UI"/>
           <w:color w:val="292929"/>
           <w:spacing w:val="-1"/>
+          <w:highlight w:val="yellow"/>
         </w:rPr>
         <w:t>এটি</w:t>
       </w:r>
@@ -1607,6 +1583,7 @@
           <w:rFonts w:ascii="Georgia" w:hAnsi="Georgia"/>
           <w:color w:val="292929"/>
           <w:spacing w:val="-1"/>
+          <w:highlight w:val="yellow"/>
         </w:rPr>
         <w:t xml:space="preserve"> </w:t>
       </w:r>
@@ -1616,6 +1593,7 @@
           <w:rFonts w:ascii="Nirmala UI" w:hAnsi="Nirmala UI" w:cs="Nirmala UI"/>
           <w:color w:val="292929"/>
           <w:spacing w:val="-1"/>
+          <w:highlight w:val="yellow"/>
         </w:rPr>
         <w:t>একটি</w:t>
       </w:r>
@@ -1625,6 +1603,7 @@
           <w:rFonts w:ascii="Georgia" w:hAnsi="Georgia"/>
           <w:color w:val="292929"/>
           <w:spacing w:val="-1"/>
+          <w:highlight w:val="yellow"/>
         </w:rPr>
         <w:t xml:space="preserve"> </w:t>
       </w:r>
@@ -1634,6 +1613,7 @@
           <w:rFonts w:ascii="Nirmala UI" w:hAnsi="Nirmala UI" w:cs="Nirmala UI"/>
           <w:color w:val="292929"/>
           <w:spacing w:val="-1"/>
+          <w:highlight w:val="yellow"/>
         </w:rPr>
         <w:t>ওপেন</w:t>
       </w:r>
@@ -1643,6 +1623,7 @@
           <w:rFonts w:ascii="Georgia" w:hAnsi="Georgia"/>
           <w:color w:val="292929"/>
           <w:spacing w:val="-1"/>
+          <w:highlight w:val="yellow"/>
         </w:rPr>
         <w:t xml:space="preserve"> </w:t>
       </w:r>
@@ -1652,6 +1633,7 @@
           <w:rFonts w:ascii="Nirmala UI" w:hAnsi="Nirmala UI" w:cs="Nirmala UI"/>
           <w:color w:val="292929"/>
           <w:spacing w:val="-1"/>
+          <w:highlight w:val="yellow"/>
         </w:rPr>
         <w:t>সোর্স</w:t>
       </w:r>
@@ -1661,6 +1643,7 @@
           <w:rFonts w:ascii="Georgia" w:hAnsi="Georgia"/>
           <w:color w:val="292929"/>
           <w:spacing w:val="-1"/>
+          <w:highlight w:val="yellow"/>
         </w:rPr>
         <w:t xml:space="preserve">, </w:t>
       </w:r>
@@ -1670,6 +1653,7 @@
           <w:rFonts w:ascii="Nirmala UI" w:hAnsi="Nirmala UI" w:cs="Nirmala UI"/>
           <w:color w:val="292929"/>
           <w:spacing w:val="-1"/>
+          <w:highlight w:val="yellow"/>
         </w:rPr>
         <w:t>ক্রস</w:t>
       </w:r>
@@ -1679,6 +1663,7 @@
           <w:rFonts w:ascii="Georgia" w:hAnsi="Georgia"/>
           <w:color w:val="292929"/>
           <w:spacing w:val="-1"/>
+          <w:highlight w:val="yellow"/>
         </w:rPr>
         <w:t xml:space="preserve"> </w:t>
       </w:r>
@@ -1688,6 +1673,7 @@
           <w:rFonts w:ascii="Nirmala UI" w:hAnsi="Nirmala UI" w:cs="Nirmala UI"/>
           <w:color w:val="292929"/>
           <w:spacing w:val="-1"/>
+          <w:highlight w:val="yellow"/>
         </w:rPr>
         <w:t>প্ল্যাটফর্ম</w:t>
       </w:r>
@@ -1697,6 +1683,7 @@
           <w:rFonts w:ascii="Georgia" w:hAnsi="Georgia"/>
           <w:color w:val="292929"/>
           <w:spacing w:val="-1"/>
+          <w:highlight w:val="yellow"/>
         </w:rPr>
         <w:t xml:space="preserve"> </w:t>
       </w:r>
@@ -1706,6 +1693,7 @@
           <w:rFonts w:ascii="Nirmala UI" w:hAnsi="Nirmala UI" w:cs="Nirmala UI"/>
           <w:color w:val="292929"/>
           <w:spacing w:val="-1"/>
+          <w:highlight w:val="yellow"/>
         </w:rPr>
         <w:t>জাভাস্ক্রিপ্ট</w:t>
       </w:r>
@@ -1715,6 +1703,7 @@
           <w:rFonts w:ascii="Georgia" w:hAnsi="Georgia"/>
           <w:color w:val="292929"/>
           <w:spacing w:val="-1"/>
+          <w:highlight w:val="yellow"/>
         </w:rPr>
         <w:t xml:space="preserve"> </w:t>
       </w:r>
@@ -1724,6 +1713,7 @@
           <w:rFonts w:ascii="Nirmala UI" w:hAnsi="Nirmala UI" w:cs="Nirmala UI"/>
           <w:color w:val="292929"/>
           <w:spacing w:val="-1"/>
+          <w:highlight w:val="yellow"/>
         </w:rPr>
         <w:t>রানটাইম</w:t>
       </w:r>
@@ -1733,6 +1723,7 @@
           <w:rFonts w:ascii="Georgia" w:hAnsi="Georgia"/>
           <w:color w:val="292929"/>
           <w:spacing w:val="-1"/>
+          <w:highlight w:val="yellow"/>
         </w:rPr>
         <w:t xml:space="preserve"> </w:t>
       </w:r>
@@ -1742,6 +1733,7 @@
           <w:rFonts w:ascii="Nirmala UI" w:hAnsi="Nirmala UI" w:cs="Nirmala UI"/>
           <w:color w:val="292929"/>
           <w:spacing w:val="-1"/>
+          <w:highlight w:val="yellow"/>
         </w:rPr>
         <w:t>এনভ্যায়র্নমেন্ট</w:t>
       </w:r>
@@ -1751,6 +1743,7 @@
           <w:rFonts w:ascii="Georgia" w:hAnsi="Georgia"/>
           <w:color w:val="292929"/>
           <w:spacing w:val="-1"/>
+          <w:highlight w:val="yellow"/>
         </w:rPr>
         <w:t xml:space="preserve"> </w:t>
       </w:r>
@@ -1760,6 +1753,7 @@
           <w:rFonts w:ascii="Nirmala UI" w:hAnsi="Nirmala UI" w:cs="Nirmala UI"/>
           <w:color w:val="292929"/>
           <w:spacing w:val="-1"/>
+          <w:highlight w:val="yellow"/>
         </w:rPr>
         <w:t>যার</w:t>
       </w:r>
@@ -1769,6 +1763,7 @@
           <w:rFonts w:ascii="Georgia" w:hAnsi="Georgia"/>
           <w:color w:val="292929"/>
           <w:spacing w:val="-1"/>
+          <w:highlight w:val="yellow"/>
         </w:rPr>
         <w:t xml:space="preserve"> </w:t>
       </w:r>
@@ -1778,6 +1773,7 @@
           <w:rFonts w:ascii="Nirmala UI" w:hAnsi="Nirmala UI" w:cs="Nirmala UI"/>
           <w:color w:val="292929"/>
           <w:spacing w:val="-1"/>
+          <w:highlight w:val="yellow"/>
         </w:rPr>
         <w:t>মাধ্যমে</w:t>
       </w:r>
@@ -1787,6 +1783,7 @@
           <w:rFonts w:ascii="Georgia" w:hAnsi="Georgia"/>
           <w:color w:val="292929"/>
           <w:spacing w:val="-1"/>
+          <w:highlight w:val="yellow"/>
         </w:rPr>
         <w:t xml:space="preserve"> </w:t>
       </w:r>
@@ -1796,6 +1793,7 @@
           <w:rFonts w:ascii="Nirmala UI" w:hAnsi="Nirmala UI" w:cs="Nirmala UI"/>
           <w:color w:val="292929"/>
           <w:spacing w:val="-1"/>
+          <w:highlight w:val="yellow"/>
         </w:rPr>
         <w:t>সার্ভার</w:t>
       </w:r>
@@ -1805,6 +1803,7 @@
           <w:rFonts w:ascii="Georgia" w:hAnsi="Georgia"/>
           <w:color w:val="292929"/>
           <w:spacing w:val="-1"/>
+          <w:highlight w:val="yellow"/>
         </w:rPr>
         <w:t xml:space="preserve"> </w:t>
       </w:r>
@@ -1814,6 +1813,7 @@
           <w:rFonts w:ascii="Nirmala UI" w:hAnsi="Nirmala UI" w:cs="Nirmala UI"/>
           <w:color w:val="292929"/>
           <w:spacing w:val="-1"/>
+          <w:highlight w:val="yellow"/>
         </w:rPr>
         <w:t>সাইডে</w:t>
       </w:r>
@@ -1823,6 +1823,7 @@
           <w:rFonts w:ascii="Georgia" w:hAnsi="Georgia"/>
           <w:color w:val="292929"/>
           <w:spacing w:val="-1"/>
+          <w:highlight w:val="yellow"/>
         </w:rPr>
         <w:t xml:space="preserve"> </w:t>
       </w:r>
@@ -1832,6 +1833,7 @@
           <w:rFonts w:ascii="Nirmala UI" w:hAnsi="Nirmala UI" w:cs="Nirmala UI"/>
           <w:color w:val="292929"/>
           <w:spacing w:val="-1"/>
+          <w:highlight w:val="yellow"/>
         </w:rPr>
         <w:t>জাভাস্ক্রিপ্ট</w:t>
       </w:r>
@@ -1841,6 +1843,7 @@
           <w:rFonts w:ascii="Georgia" w:hAnsi="Georgia"/>
           <w:color w:val="292929"/>
           <w:spacing w:val="-1"/>
+          <w:highlight w:val="yellow"/>
         </w:rPr>
         <w:t xml:space="preserve"> </w:t>
       </w:r>
@@ -1850,6 +1853,7 @@
           <w:rFonts w:ascii="Nirmala UI" w:hAnsi="Nirmala UI" w:cs="Nirmala UI"/>
           <w:color w:val="292929"/>
           <w:spacing w:val="-1"/>
+          <w:highlight w:val="yellow"/>
         </w:rPr>
         <w:t>কোড</w:t>
       </w:r>
@@ -1859,6 +1863,7 @@
           <w:rFonts w:ascii="Georgia" w:hAnsi="Georgia"/>
           <w:color w:val="292929"/>
           <w:spacing w:val="-1"/>
+          <w:highlight w:val="yellow"/>
         </w:rPr>
         <w:t xml:space="preserve"> </w:t>
       </w:r>
@@ -1868,6 +1873,7 @@
           <w:rFonts w:ascii="Nirmala UI" w:hAnsi="Nirmala UI" w:cs="Nirmala UI"/>
           <w:color w:val="292929"/>
           <w:spacing w:val="-1"/>
+          <w:highlight w:val="yellow"/>
         </w:rPr>
         <w:t>এক্সিকউট</w:t>
       </w:r>
@@ -1877,6 +1883,7 @@
           <w:rFonts w:ascii="Georgia" w:hAnsi="Georgia"/>
           <w:color w:val="292929"/>
           <w:spacing w:val="-1"/>
+          <w:highlight w:val="yellow"/>
         </w:rPr>
         <w:t xml:space="preserve"> </w:t>
       </w:r>
@@ -1886,6 +1893,7 @@
           <w:rFonts w:ascii="Nirmala UI" w:hAnsi="Nirmala UI" w:cs="Nirmala UI"/>
           <w:color w:val="292929"/>
           <w:spacing w:val="-1"/>
+          <w:highlight w:val="yellow"/>
         </w:rPr>
         <w:t>করা</w:t>
       </w:r>
@@ -1895,6 +1903,7 @@
           <w:rFonts w:ascii="Georgia" w:hAnsi="Georgia"/>
           <w:color w:val="292929"/>
           <w:spacing w:val="-1"/>
+          <w:highlight w:val="yellow"/>
         </w:rPr>
         <w:t xml:space="preserve"> </w:t>
       </w:r>
@@ -1904,6 +1913,7 @@
           <w:rFonts w:ascii="Nirmala UI" w:hAnsi="Nirmala UI" w:cs="Nirmala UI"/>
           <w:color w:val="292929"/>
           <w:spacing w:val="-1"/>
+          <w:highlight w:val="yellow"/>
         </w:rPr>
         <w:t>যায়</w:t>
       </w:r>
@@ -1913,6 +1923,7 @@
           <w:rFonts w:ascii="Georgia" w:hAnsi="Georgia" w:cs="Georgia"/>
           <w:color w:val="292929"/>
           <w:spacing w:val="-1"/>
+          <w:highlight w:val="yellow"/>
         </w:rPr>
         <w:t>”</w:t>
       </w:r>
@@ -5559,17 +5570,35 @@
         </w:rPr>
         <w:t xml:space="preserve"> </w:t>
       </w:r>
-      <w:hyperlink r:id="rId6" w:history="1">
-        <w:r>
-          <w:rPr>
-            <w:rStyle w:val="Hyperlink"/>
-            <w:b/>
-            <w:sz w:val="24"/>
-            <w:szCs w:val="24"/>
-          </w:rPr>
-          <w:t>https://expressjs.com/en/starter/hello-world.html</w:t>
-        </w:r>
-      </w:hyperlink>
+      <w:bookmarkStart w:id="0" w:name="_GoBack"/>
+      <w:r>
+        <w:fldChar w:fldCharType="begin"/>
+      </w:r>
+      <w:r>
+        <w:instrText xml:space="preserve"> HYPERLINK "https://expressjs.com/en/starter/hello-world.html" </w:instrText>
+      </w:r>
+      <w:r>
+        <w:fldChar w:fldCharType="separate"/>
+      </w:r>
+      <w:r>
+        <w:rPr>
+          <w:rStyle w:val="Hyperlink"/>
+          <w:b/>
+          <w:sz w:val="24"/>
+          <w:szCs w:val="24"/>
+        </w:rPr>
+        <w:t>https://expressjs.com/en/starter/hello-world.html</w:t>
+      </w:r>
+      <w:r>
+        <w:rPr>
+          <w:rStyle w:val="Hyperlink"/>
+          <w:b/>
+          <w:sz w:val="24"/>
+          <w:szCs w:val="24"/>
+        </w:rPr>
+        <w:fldChar w:fldCharType="end"/>
+      </w:r>
+      <w:bookmarkEnd w:id="0"/>
     </w:p>
     <w:p>
       <w:pPr>
@@ -8421,7 +8450,6 @@
           <w:szCs w:val="28"/>
         </w:rPr>
       </w:pPr>
-      <w:bookmarkStart w:id="0" w:name="_GoBack"/>
       <w:r>
         <w:rPr>
           <w:rFonts w:ascii="Arial" w:hAnsi="Arial" w:cs="Arial"/>
@@ -8434,7 +8462,6 @@
         <w:t>64-7 Display POST data on the UI and explore query parameter</w:t>
       </w:r>
     </w:p>
-    <w:bookmarkEnd w:id="0"/>
     <w:p>
       <w:pPr>
         <w:jc w:val="both"/>
